--- a/cv/Professional CV.docx
+++ b/cv/Professional CV.docx
@@ -242,8 +242,8 @@
         </w:rPr>
       </w:pPr>
       <w:r>
-        <w:object w:dxaOrig="8402" w:dyaOrig="20">
-          <v:rect xmlns:o="urn:schemas-microsoft-com:office:office" xmlns:v="urn:schemas-microsoft-com:vml" id="rectole0000000000" style="width:420.100000pt;height:1.000000pt" o:preferrelative="t" o:ole="">
+        <w:object w:dxaOrig="8605" w:dyaOrig="20">
+          <v:rect xmlns:o="urn:schemas-microsoft-com:office:office" xmlns:v="urn:schemas-microsoft-com:vml" id="rectole0000000000" style="width:430.250000pt;height:1.000000pt" o:preferrelative="t" o:ole="">
             <o:lock v:ext="edit"/>
             <v:imagedata xmlns:r="http://schemas.openxmlformats.org/officeDocument/2006/relationships" r:id="docRId2" o:title=""/>
           </v:rect>
@@ -315,8 +315,8 @@
         </w:rPr>
       </w:pPr>
       <w:r>
-        <w:object w:dxaOrig="8402" w:dyaOrig="20">
-          <v:rect xmlns:o="urn:schemas-microsoft-com:office:office" xmlns:v="urn:schemas-microsoft-com:vml" id="rectole0000000001" style="width:420.100000pt;height:1.000000pt" o:preferrelative="t" o:ole="">
+        <w:object w:dxaOrig="8605" w:dyaOrig="20">
+          <v:rect xmlns:o="urn:schemas-microsoft-com:office:office" xmlns:v="urn:schemas-microsoft-com:vml" id="rectole0000000001" style="width:430.250000pt;height:1.000000pt" o:preferrelative="t" o:ole="">
             <o:lock v:ext="edit"/>
             <v:imagedata xmlns:r="http://schemas.openxmlformats.org/officeDocument/2006/relationships" r:id="docRId4" o:title=""/>
           </v:rect>
@@ -496,20 +496,7 @@
           <w:sz w:val="28"/>
           <w:shd w:fill="auto" w:val="clear"/>
         </w:rPr>
-        <w:t xml:space="preserve">3) Responsive Via Bootstrap 3.</w:t>
-        <w:tab/>
-      </w:r>
-      <w:r>
-        <w:rPr>
-          <w:rFonts w:ascii="Calibri" w:hAnsi="Calibri" w:cs="Calibri" w:eastAsia="Calibri"/>
-          <w:b/>
-          <w:color w:val="444444"/>
-          <w:spacing w:val="0"/>
-          <w:position w:val="0"/>
-          <w:sz w:val="28"/>
-          <w:shd w:fill="auto" w:val="clear"/>
-        </w:rPr>
-        <w:t xml:space="preserve">3) Core Php..</w:t>
+        <w:t xml:space="preserve">3) Responsive Via Bootstrap 3.           3) Core Php..</w:t>
       </w:r>
     </w:p>
     <w:p>
@@ -543,6 +530,17 @@
         <w:tab/>
         <w:tab/>
       </w:r>
+      <w:r>
+        <w:rPr>
+          <w:rFonts w:ascii="Calibri" w:hAnsi="Calibri" w:cs="Calibri" w:eastAsia="Calibri"/>
+          <w:color w:val="4A86E8"/>
+          <w:spacing w:val="0"/>
+          <w:position w:val="0"/>
+          <w:sz w:val="28"/>
+          <w:shd w:fill="auto" w:val="clear"/>
+        </w:rPr>
+        <w:t xml:space="preserve">Currently Studying:</w:t>
+      </w:r>
     </w:p>
     <w:p>
       <w:pPr>
@@ -575,7 +573,12 @@
         <w:tab/>
         <w:tab/>
       </w:r>
-      <w:r>
+    </w:p>
+    <w:p>
+      <w:pPr>
+        <w:spacing w:before="0" w:after="0" w:line="240"/>
+        <w:ind w:right="0" w:left="0" w:firstLine="0"/>
+        <w:jc w:val="left"/>
         <w:rPr>
           <w:rFonts w:ascii="Calibri" w:hAnsi="Calibri" w:cs="Calibri" w:eastAsia="Calibri"/>
           <w:color w:val="4A86E8"/>
@@ -584,14 +587,43 @@
           <w:sz w:val="28"/>
           <w:shd w:fill="auto" w:val="clear"/>
         </w:rPr>
-        <w:t xml:space="preserve">Currently Studying</w:t>
-      </w:r>
-    </w:p>
-    <w:p>
-      <w:pPr>
-        <w:spacing w:before="0" w:after="0" w:line="240"/>
-        <w:ind w:right="0" w:left="0" w:firstLine="0"/>
-        <w:jc w:val="left"/>
+      </w:pPr>
+      <w:r>
+        <w:rPr>
+          <w:rFonts w:ascii="Calibri" w:hAnsi="Calibri" w:cs="Calibri" w:eastAsia="Calibri"/>
+          <w:b/>
+          <w:color w:val="444444"/>
+          <w:spacing w:val="0"/>
+          <w:position w:val="0"/>
+          <w:sz w:val="28"/>
+          <w:shd w:fill="auto" w:val="clear"/>
+        </w:rPr>
+        <w:t xml:space="preserve">6) jQuery/Ajax.</w:t>
+        <w:tab/>
+        <w:tab/>
+        <w:tab/>
+        <w:tab/>
+        <w:t xml:space="preserve">1) Codeigniter.</w:t>
+        <w:tab/>
+        <w:tab/>
+      </w:r>
+    </w:p>
+    <w:p>
+      <w:pPr>
+        <w:spacing w:before="0" w:after="0" w:line="240"/>
+        <w:ind w:right="0" w:left="0" w:firstLine="0"/>
+        <w:jc w:val="left"/>
+        <w:rPr>
+          <w:rFonts w:ascii="Calibri" w:hAnsi="Calibri" w:cs="Calibri" w:eastAsia="Calibri"/>
+          <w:b/>
+          <w:color w:val="444444"/>
+          <w:spacing w:val="0"/>
+          <w:position w:val="0"/>
+          <w:sz w:val="28"/>
+          <w:shd w:fill="auto" w:val="clear"/>
+        </w:rPr>
+      </w:pPr>
+      <w:r>
         <w:rPr>
           <w:rFonts w:ascii="Calibri" w:hAnsi="Calibri" w:cs="Calibri" w:eastAsia="Calibri"/>
           <w:color w:val="4A86E8"/>
@@ -600,42 +632,55 @@
           <w:sz w:val="28"/>
           <w:shd w:fill="auto" w:val="clear"/>
         </w:rPr>
-      </w:pPr>
-      <w:r>
-        <w:rPr>
-          <w:rFonts w:ascii="Calibri" w:hAnsi="Calibri" w:cs="Calibri" w:eastAsia="Calibri"/>
-          <w:b/>
-          <w:color w:val="444444"/>
-          <w:spacing w:val="0"/>
-          <w:position w:val="0"/>
-          <w:sz w:val="28"/>
-          <w:shd w:fill="auto" w:val="clear"/>
-        </w:rPr>
-        <w:t xml:space="preserve">6) jQuery/Ajax.</w:t>
-        <w:tab/>
-        <w:tab/>
-        <w:tab/>
-        <w:tab/>
-        <w:t xml:space="preserve">1) Codeigniter.</w:t>
-        <w:tab/>
-        <w:tab/>
-      </w:r>
-    </w:p>
-    <w:p>
-      <w:pPr>
-        <w:spacing w:before="0" w:after="0" w:line="240"/>
-        <w:ind w:right="0" w:left="0" w:firstLine="0"/>
-        <w:jc w:val="left"/>
-        <w:rPr>
-          <w:rFonts w:ascii="Calibri" w:hAnsi="Calibri" w:cs="Calibri" w:eastAsia="Calibri"/>
-          <w:b/>
-          <w:color w:val="444444"/>
-          <w:spacing w:val="0"/>
-          <w:position w:val="0"/>
-          <w:sz w:val="28"/>
-          <w:shd w:fill="auto" w:val="clear"/>
-        </w:rPr>
-      </w:pPr>
+        <w:t xml:space="preserve">More</w:t>
+      </w:r>
+      <w:r>
+        <w:rPr>
+          <w:rFonts w:ascii="Calibri" w:hAnsi="Calibri" w:cs="Calibri" w:eastAsia="Calibri"/>
+          <w:b/>
+          <w:color w:val="444444"/>
+          <w:spacing w:val="0"/>
+          <w:position w:val="0"/>
+          <w:sz w:val="28"/>
+          <w:shd w:fill="auto" w:val="clear"/>
+        </w:rPr>
+        <w:tab/>
+        <w:tab/>
+        <w:tab/>
+        <w:tab/>
+        <w:t xml:space="preserve">      </w:t>
+        <w:tab/>
+        <w:tab/>
+        <w:t xml:space="preserve">2) OOP</w:t>
+      </w:r>
+    </w:p>
+    <w:p>
+      <w:pPr>
+        <w:spacing w:before="0" w:after="0" w:line="240"/>
+        <w:ind w:right="0" w:left="0" w:firstLine="0"/>
+        <w:jc w:val="left"/>
+        <w:rPr>
+          <w:rFonts w:ascii="Calibri" w:hAnsi="Calibri" w:cs="Calibri" w:eastAsia="Calibri"/>
+          <w:b/>
+          <w:color w:val="444444"/>
+          <w:spacing w:val="0"/>
+          <w:position w:val="0"/>
+          <w:sz w:val="28"/>
+          <w:shd w:fill="auto" w:val="clear"/>
+        </w:rPr>
+      </w:pPr>
+      <w:r>
+        <w:rPr>
+          <w:rFonts w:ascii="Calibri" w:hAnsi="Calibri" w:cs="Calibri" w:eastAsia="Calibri"/>
+          <w:b/>
+          <w:color w:val="444444"/>
+          <w:spacing w:val="0"/>
+          <w:position w:val="0"/>
+          <w:sz w:val="28"/>
+          <w:shd w:fill="auto" w:val="clear"/>
+        </w:rPr>
+        <w:t xml:space="preserve">1)Photoshop</w:t>
+      </w:r>
       <w:r>
         <w:rPr>
           <w:rFonts w:ascii="Calibri" w:hAnsi="Calibri" w:cs="Calibri" w:eastAsia="Calibri"/>
@@ -645,64 +690,6 @@
           <w:sz w:val="28"/>
           <w:shd w:fill="auto" w:val="clear"/>
         </w:rPr>
-        <w:t xml:space="preserve">More</w:t>
-      </w:r>
-      <w:r>
-        <w:rPr>
-          <w:rFonts w:ascii="Calibri" w:hAnsi="Calibri" w:cs="Calibri" w:eastAsia="Calibri"/>
-          <w:b/>
-          <w:color w:val="444444"/>
-          <w:spacing w:val="0"/>
-          <w:position w:val="0"/>
-          <w:sz w:val="28"/>
-          <w:shd w:fill="auto" w:val="clear"/>
-        </w:rPr>
-        <w:tab/>
-        <w:tab/>
-        <w:tab/>
-        <w:tab/>
-        <w:t xml:space="preserve">      </w:t>
-        <w:tab/>
-        <w:tab/>
-        <w:t xml:space="preserve">2) OOP</w:t>
-      </w:r>
-    </w:p>
-    <w:p>
-      <w:pPr>
-        <w:spacing w:before="0" w:after="0" w:line="240"/>
-        <w:ind w:right="0" w:left="0" w:firstLine="0"/>
-        <w:jc w:val="left"/>
-        <w:rPr>
-          <w:rFonts w:ascii="Calibri" w:hAnsi="Calibri" w:cs="Calibri" w:eastAsia="Calibri"/>
-          <w:b/>
-          <w:color w:val="444444"/>
-          <w:spacing w:val="0"/>
-          <w:position w:val="0"/>
-          <w:sz w:val="28"/>
-          <w:shd w:fill="auto" w:val="clear"/>
-        </w:rPr>
-      </w:pPr>
-      <w:r>
-        <w:rPr>
-          <w:rFonts w:ascii="Calibri" w:hAnsi="Calibri" w:cs="Calibri" w:eastAsia="Calibri"/>
-          <w:b/>
-          <w:color w:val="444444"/>
-          <w:spacing w:val="0"/>
-          <w:position w:val="0"/>
-          <w:sz w:val="28"/>
-          <w:shd w:fill="auto" w:val="clear"/>
-        </w:rPr>
-        <w:t xml:space="preserve">1)Photoshop</w:t>
-      </w:r>
-      <w:r>
-        <w:rPr>
-          <w:rFonts w:ascii="Calibri" w:hAnsi="Calibri" w:cs="Calibri" w:eastAsia="Calibri"/>
-          <w:color w:val="4A86E8"/>
-          <w:spacing w:val="0"/>
-          <w:position w:val="0"/>
-          <w:sz w:val="28"/>
-          <w:shd w:fill="auto" w:val="clear"/>
-        </w:rPr>
         <w:t xml:space="preserve">                                             </w:t>
       </w:r>
     </w:p>
@@ -764,22 +751,6 @@
     </w:p>
     <w:p>
       <w:pPr>
-        <w:spacing w:before="0" w:after="0" w:line="240"/>
-        <w:ind w:right="0" w:left="0" w:firstLine="0"/>
-        <w:jc w:val="left"/>
-        <w:rPr>
-          <w:rFonts w:ascii="Calibri" w:hAnsi="Calibri" w:cs="Calibri" w:eastAsia="Calibri"/>
-          <w:b/>
-          <w:color w:val="444444"/>
-          <w:spacing w:val="0"/>
-          <w:position w:val="0"/>
-          <w:sz w:val="28"/>
-          <w:shd w:fill="auto" w:val="clear"/>
-        </w:rPr>
-      </w:pPr>
-    </w:p>
-    <w:p>
-      <w:pPr>
         <w:spacing w:before="0" w:after="200" w:line="240"/>
         <w:ind w:right="0" w:left="0" w:firstLine="0"/>
         <w:jc w:val="left"/>
@@ -794,8 +765,8 @@
         </w:rPr>
       </w:pPr>
       <w:r>
-        <w:object w:dxaOrig="8402" w:dyaOrig="20">
-          <v:rect xmlns:o="urn:schemas-microsoft-com:office:office" xmlns:v="urn:schemas-microsoft-com:vml" id="rectole0000000002" style="width:420.100000pt;height:1.000000pt" o:preferrelative="t" o:ole="">
+        <w:object w:dxaOrig="8605" w:dyaOrig="20">
+          <v:rect xmlns:o="urn:schemas-microsoft-com:office:office" xmlns:v="urn:schemas-microsoft-com:vml" id="rectole0000000002" style="width:430.250000pt;height:1.000000pt" o:preferrelative="t" o:ole="">
             <o:lock v:ext="edit"/>
             <v:imagedata xmlns:r="http://schemas.openxmlformats.org/officeDocument/2006/relationships" r:id="docRId6" o:title=""/>
           </v:rect>
@@ -852,7 +823,47 @@
           </w:rPr>
           <w:t xml:space="preserve">https://mutalqureshi.github.io/portfolio/main</w:t>
         </w:r>
+        <w:r>
+          <w:rPr>
+            <w:rFonts w:ascii="Calibri" w:hAnsi="Calibri" w:cs="Calibri" w:eastAsia="Calibri"/>
+            <w:vanish/>
+            <w:color w:val="3D85C6"/>
+            <w:spacing w:val="0"/>
+            <w:position w:val="0"/>
+            <w:sz w:val="28"/>
+            <w:u w:val="single"/>
+            <w:shd w:fill="auto" w:val="clear"/>
+          </w:rPr>
+          <w:t xml:space="preserve">HYPERLINK "https://mutalqureshi.github.io/portfolio/main.html"</w:t>
+        </w:r>
+        <w:r>
+          <w:rPr>
+            <w:rFonts w:ascii="Calibri" w:hAnsi="Calibri" w:cs="Calibri" w:eastAsia="Calibri"/>
+            <w:color w:val="3D85C6"/>
+            <w:spacing w:val="0"/>
+            <w:position w:val="0"/>
+            <w:sz w:val="28"/>
+            <w:u w:val="single"/>
+            <w:shd w:fill="auto" w:val="clear"/>
+          </w:rPr>
+          <w:t xml:space="preserve">.html</w:t>
+        </w:r>
       </w:hyperlink>
+    </w:p>
+    <w:p>
+      <w:pPr>
+        <w:spacing w:before="0" w:after="0" w:line="240"/>
+        <w:ind w:right="0" w:left="0" w:firstLine="0"/>
+        <w:jc w:val="left"/>
+        <w:rPr>
+          <w:rFonts w:ascii="Calibri" w:hAnsi="Calibri" w:cs="Calibri" w:eastAsia="Calibri"/>
+          <w:color w:val="3D85C6"/>
+          <w:spacing w:val="0"/>
+          <w:position w:val="0"/>
+          <w:sz w:val="28"/>
+          <w:shd w:fill="auto" w:val="clear"/>
+        </w:rPr>
+      </w:pPr>
     </w:p>
     <w:p>
       <w:pPr>
@@ -1078,8 +1089,8 @@
         </w:rPr>
       </w:pPr>
       <w:r>
-        <w:object w:dxaOrig="8402" w:dyaOrig="20">
-          <v:rect xmlns:o="urn:schemas-microsoft-com:office:office" xmlns:v="urn:schemas-microsoft-com:vml" id="rectole0000000003" style="width:420.100000pt;height:1.000000pt" o:preferrelative="t" o:ole="">
+        <w:object w:dxaOrig="8605" w:dyaOrig="20">
+          <v:rect xmlns:o="urn:schemas-microsoft-com:office:office" xmlns:v="urn:schemas-microsoft-com:vml" id="rectole0000000003" style="width:430.250000pt;height:1.000000pt" o:preferrelative="t" o:ole="">
             <o:lock v:ext="edit"/>
             <v:imagedata xmlns:r="http://schemas.openxmlformats.org/officeDocument/2006/relationships" r:id="docRId9" o:title=""/>
           </v:rect>
@@ -1175,6 +1186,7 @@
           <w:sz w:val="28"/>
           <w:shd w:fill="auto" w:val="clear"/>
         </w:rPr>
+        <w:tab/>
         <w:t xml:space="preserve">Matriculate</w:t>
       </w:r>
       <w:r>
@@ -1370,34 +1382,34 @@
         <w:jc w:val="left"/>
         <w:rPr>
           <w:rFonts w:ascii="Calibri" w:hAnsi="Calibri" w:cs="Calibri" w:eastAsia="Calibri"/>
+          <w:color w:val="444444"/>
+          <w:spacing w:val="0"/>
+          <w:position w:val="0"/>
+          <w:sz w:val="28"/>
+          <w:shd w:fill="auto" w:val="clear"/>
+        </w:rPr>
+      </w:pPr>
+      <w:r>
+        <w:rPr>
+          <w:rFonts w:ascii="Calibri" w:hAnsi="Calibri" w:cs="Calibri" w:eastAsia="Calibri"/>
+          <w:b/>
+          <w:color w:val="444444"/>
+          <w:spacing w:val="0"/>
+          <w:position w:val="0"/>
+          <w:sz w:val="28"/>
+          <w:shd w:fill="auto" w:val="clear"/>
+        </w:rPr>
+        <w:t xml:space="preserve">   Languages: </w:t>
+      </w:r>
+      <w:r>
+        <w:rPr>
+          <w:rFonts w:ascii="Calibri" w:hAnsi="Calibri" w:cs="Calibri" w:eastAsia="Calibri"/>
           <w:color w:val="666666"/>
           <w:spacing w:val="0"/>
           <w:position w:val="0"/>
           <w:sz w:val="28"/>
           <w:shd w:fill="auto" w:val="clear"/>
         </w:rPr>
-      </w:pPr>
-      <w:r>
-        <w:rPr>
-          <w:rFonts w:ascii="Calibri" w:hAnsi="Calibri" w:cs="Calibri" w:eastAsia="Calibri"/>
-          <w:b/>
-          <w:color w:val="444444"/>
-          <w:spacing w:val="0"/>
-          <w:position w:val="0"/>
-          <w:sz w:val="28"/>
-          <w:shd w:fill="auto" w:val="clear"/>
-        </w:rPr>
-        <w:t xml:space="preserve">   Languages: </w:t>
-      </w:r>
-      <w:r>
-        <w:rPr>
-          <w:rFonts w:ascii="Calibri" w:hAnsi="Calibri" w:cs="Calibri" w:eastAsia="Calibri"/>
-          <w:color w:val="666666"/>
-          <w:spacing w:val="0"/>
-          <w:position w:val="0"/>
-          <w:sz w:val="28"/>
-          <w:shd w:fill="auto" w:val="clear"/>
-        </w:rPr>
         <w:t xml:space="preserve">Urdu</w:t>
       </w:r>
       <w:r>
@@ -1432,64 +1444,8 @@
           <w:sz w:val="28"/>
           <w:shd w:fill="auto" w:val="clear"/>
         </w:rPr>
-        <w:t xml:space="preserve">18;</w:t>
-      </w:r>
-    </w:p>
-    <w:p>
-      <w:pPr>
-        <w:spacing w:before="0" w:after="0" w:line="240"/>
-        <w:ind w:right="0" w:left="1620" w:hanging="1620"/>
-        <w:jc w:val="left"/>
-        <w:rPr>
-          <w:rFonts w:ascii="Calibri" w:hAnsi="Calibri" w:cs="Calibri" w:eastAsia="Calibri"/>
-          <w:color w:val="666666"/>
-          <w:spacing w:val="0"/>
-          <w:position w:val="0"/>
-          <w:sz w:val="28"/>
-          <w:shd w:fill="auto" w:val="clear"/>
-        </w:rPr>
-      </w:pPr>
-      <w:r>
-        <w:rPr>
-          <w:rFonts w:ascii="Calibri" w:hAnsi="Calibri" w:cs="Calibri" w:eastAsia="Calibri"/>
-          <w:color w:val="666666"/>
-          <w:spacing w:val="0"/>
-          <w:position w:val="0"/>
-          <w:sz w:val="28"/>
-          <w:shd w:fill="auto" w:val="clear"/>
-        </w:rPr>
-        <w:tab/>
-      </w:r>
-    </w:p>
-    <w:p>
-      <w:pPr>
-        <w:spacing w:before="0" w:after="0" w:line="240"/>
-        <w:ind w:right="0" w:left="0" w:firstLine="0"/>
-        <w:jc w:val="left"/>
-        <w:rPr>
-          <w:rFonts w:ascii="Calibri" w:hAnsi="Calibri" w:cs="Calibri" w:eastAsia="Calibri"/>
-          <w:color w:val="666666"/>
-          <w:spacing w:val="0"/>
-          <w:position w:val="0"/>
-          <w:sz w:val="28"/>
-          <w:shd w:fill="auto" w:val="clear"/>
-        </w:rPr>
-      </w:pPr>
-    </w:p>
-    <w:p>
-      <w:pPr>
-        <w:spacing w:before="0" w:after="0" w:line="240"/>
-        <w:ind w:right="0" w:left="1620" w:firstLine="0"/>
-        <w:jc w:val="left"/>
-        <w:rPr>
-          <w:rFonts w:ascii="Calibri" w:hAnsi="Calibri" w:cs="Calibri" w:eastAsia="Calibri"/>
-          <w:color w:val="444444"/>
-          <w:spacing w:val="0"/>
-          <w:position w:val="0"/>
-          <w:sz w:val="28"/>
-          <w:shd w:fill="auto" w:val="clear"/>
-        </w:rPr>
-      </w:pPr>
+        <w:t xml:space="preserve">18</w:t>
+      </w:r>
     </w:p>
   </w:body>
 </w:document>
